--- a/meetrapporten/working/Meetrapport Snelheid.docx
+++ b/meetrapporten/working/Meetrapport Snelheid.docx
@@ -707,25 +707,6 @@
       </w:r>
     </w:p>
     <w:p>
-      <w:r>
-        <w:br w:type="page"/>
-      </w:r>
-    </w:p>
-    <w:p>
-      <w:pPr>
-        <w:pBdr/>
-        <w:contextualSpacing w:val="0"/>
-        <w:rPr>
-          <w:rFonts w:ascii="Calibri" w:cs="Calibri" w:eastAsia="Calibri" w:hAnsi="Calibri"/>
-        </w:rPr>
-      </w:pPr>
-      <w:r>
-        <w:rPr>
-          <w:rtl w:val="0"/>
-        </w:rPr>
-      </w:r>
-    </w:p>
-    <w:p>
       <w:pPr>
         <w:pStyle w:val="Heading1"/>
         <w:pBdr/>
@@ -757,26 +738,7 @@
           <w:rFonts w:ascii="Calibri" w:cs="Calibri" w:eastAsia="Calibri" w:hAnsi="Calibri"/>
           <w:rtl w:val="0"/>
         </w:rPr>
-        <w:t xml:space="preserve">Wij vermoeden dat BGD het snelst is van alle methoden, maar dat het iets meer false positives oplevert dan de andere methodes Sobel en Laplacian, omdat BGD de kleinste kernel is. Onder andere omdat BGD geen ruisfiltering heeft, kan het mooi in een 1*3 kernel die 2x wordt gerund. In tegenstelling tot Sobel’s 3x3 kernel die twee keer moet worden gebruikt.</w:t>
-      </w:r>
-    </w:p>
-    <w:p>
-      <w:r>
-        <w:br w:type="page"/>
-      </w:r>
-    </w:p>
-    <w:p>
-      <w:pPr>
-        <w:pBdr/>
-        <w:contextualSpacing w:val="0"/>
-        <w:rPr>
-          <w:rFonts w:ascii="Calibri" w:cs="Calibri" w:eastAsia="Calibri" w:hAnsi="Calibri"/>
-        </w:rPr>
-      </w:pPr>
-      <w:r>
-        <w:rPr>
-          <w:rtl w:val="0"/>
-        </w:rPr>
+        <w:t xml:space="preserve">Wij vermoeden dat BGD het snelst is van alle methoden omdat BGD de kleinste kernel is. Onder andere omdat BGD geen ruisfiltering heeft, kan het mooi in een 1*3 kernel die 2x wordt gerund. In tegenstelling tot Sobel’s 3x3 kernel die twee keer moet worden gebruikt.</w:t>
       </w:r>
     </w:p>
     <w:p>
@@ -825,68 +787,104 @@
           <w:rFonts w:ascii="Calibri" w:cs="Calibri" w:eastAsia="Calibri" w:hAnsi="Calibri"/>
           <w:rtl w:val="0"/>
         </w:rPr>
-        <w:t xml:space="preserve"> via een Python script - te vinden in de bijlage - 10.000 keer op dezelfde foto aan te roepen. Van elke run van de ExternalDLL.exe krijgen wij de tijd in microseconden terug van het edge detection gedeelte(zonder de thresholding). Deze waardes voegen wij toe aan een lijst waar wij het gemiddelde, het minimum en het maximum opvragen. De minimum en maximum gebruiken wij om mogelijke uitschieters te herkennen, maar we gebruiken het gemiddelde om de uiteindelijke snelheid te bepalen.</w:t>
-      </w:r>
-    </w:p>
-    <w:p>
-      <w:pPr>
-        <w:pBdr/>
-        <w:contextualSpacing w:val="0"/>
-        <w:rPr>
-          <w:rFonts w:ascii="Calibri" w:cs="Calibri" w:eastAsia="Calibri" w:hAnsi="Calibri"/>
-        </w:rPr>
-      </w:pPr>
-      <w:r>
-        <w:rPr>
-          <w:rtl w:val="0"/>
-        </w:rPr>
-      </w:r>
-    </w:p>
-    <w:p>
-      <w:r>
-        <w:br w:type="page"/>
-      </w:r>
-    </w:p>
-    <w:p>
-      <w:pPr>
-        <w:pBdr/>
-        <w:contextualSpacing w:val="0"/>
-        <w:rPr>
-          <w:rFonts w:ascii="Calibri" w:cs="Calibri" w:eastAsia="Calibri" w:hAnsi="Calibri"/>
-        </w:rPr>
-      </w:pPr>
-      <w:r>
-        <w:rPr>
-          <w:rtl w:val="0"/>
-        </w:rPr>
-      </w:r>
-    </w:p>
-    <w:p>
-      <w:pPr>
-        <w:pStyle w:val="Heading1"/>
-        <w:pBdr/>
-        <w:contextualSpacing w:val="0"/>
-        <w:rPr>
-          <w:rFonts w:ascii="Calibri" w:cs="Calibri" w:eastAsia="Calibri" w:hAnsi="Calibri"/>
-        </w:rPr>
-      </w:pPr>
-      <w:bookmarkStart w:colFirst="0" w:colLast="0" w:name="_12ucn8nw1bku" w:id="6"/>
-      <w:bookmarkEnd w:id="6"/>
-      <w:r>
-        <w:rPr>
-          <w:rFonts w:ascii="Calibri" w:cs="Calibri" w:eastAsia="Calibri" w:hAnsi="Calibri"/>
-          <w:rtl w:val="0"/>
-        </w:rPr>
-        <w:t xml:space="preserve">Resultaten</w:t>
-      </w:r>
-    </w:p>
-    <w:p>
-      <w:pPr>
-        <w:pBdr/>
-        <w:contextualSpacing w:val="0"/>
-        <w:rPr>
-          <w:rFonts w:ascii="Calibri" w:cs="Calibri" w:eastAsia="Calibri" w:hAnsi="Calibri"/>
-        </w:rPr>
+        <w:t xml:space="preserve"> via een Python script 10.000 keer op dezelfde foto (</w:t>
+      </w:r>
+      <w:r>
+        <w:rPr>
+          <w:rtl w:val="0"/>
+        </w:rPr>
+        <w:t xml:space="preserve">debug.png, te vinden in de appendix)</w:t>
+      </w:r>
+      <w:r>
+        <w:rPr>
+          <w:rFonts w:ascii="Calibri" w:cs="Calibri" w:eastAsia="Calibri" w:hAnsi="Calibri"/>
+          <w:rtl w:val="0"/>
+        </w:rPr>
+        <w:t xml:space="preserve"> aan te roepen. Van elke run van de ExternalDLL.exe krijgen wij de tijd in microseconden terug van het edge detection gedeelte(zonder de thresholding) door vervr</w:t>
+      </w:r>
+      <w:r>
+        <w:rPr>
+          <w:rtl w:val="0"/>
+        </w:rPr>
+        <w:t xml:space="preserve">oegt een exit() aan te roepen met als parameter de tijd die de edge-detection code heeft gekost.</w:t>
+      </w:r>
+      <w:r>
+        <w:rPr>
+          <w:rFonts w:ascii="Calibri" w:cs="Calibri" w:eastAsia="Calibri" w:hAnsi="Calibri"/>
+          <w:rtl w:val="0"/>
+        </w:rPr>
+        <w:t xml:space="preserve"> In the Python script voegen wij deze waarde</w:t>
+      </w:r>
+      <w:r>
+        <w:rPr>
+          <w:rtl w:val="0"/>
+        </w:rPr>
+        <w:t xml:space="preserve">n </w:t>
+      </w:r>
+      <w:r>
+        <w:rPr>
+          <w:rFonts w:ascii="Calibri" w:cs="Calibri" w:eastAsia="Calibri" w:hAnsi="Calibri"/>
+          <w:rtl w:val="0"/>
+        </w:rPr>
+        <w:t xml:space="preserve">toe aan een lijst waar wij het gemiddelde, het minimum en het maximum opvragen. De minimum en maximum gebruiken wij om mogelijke uitschieters te herkennen, maar we gebruiken het gemiddelde om </w:t>
+      </w:r>
+      <w:r>
+        <w:rPr>
+          <w:rtl w:val="0"/>
+        </w:rPr>
+        <w:t xml:space="preserve">over de uiteindelijke </w:t>
+      </w:r>
+      <w:r>
+        <w:rPr>
+          <w:rFonts w:ascii="Calibri" w:cs="Calibri" w:eastAsia="Calibri" w:hAnsi="Calibri"/>
+          <w:rtl w:val="0"/>
+        </w:rPr>
+        <w:t xml:space="preserve">snelheid te </w:t>
+      </w:r>
+      <w:r>
+        <w:rPr>
+          <w:rtl w:val="0"/>
+        </w:rPr>
+        <w:t xml:space="preserve">oordelen</w:t>
+      </w:r>
+      <w:r>
+        <w:rPr>
+          <w:rFonts w:ascii="Calibri" w:cs="Calibri" w:eastAsia="Calibri" w:hAnsi="Calibri"/>
+          <w:rtl w:val="0"/>
+        </w:rPr>
+        <w:t xml:space="preserve">.</w:t>
+      </w:r>
+    </w:p>
+    <w:p>
+      <w:pPr>
+        <w:pBdr/>
+        <w:contextualSpacing w:val="0"/>
+        <w:rPr/>
+      </w:pPr>
+      <w:r>
+        <w:rPr>
+          <w:rtl w:val="0"/>
+        </w:rPr>
+      </w:r>
+    </w:p>
+    <w:p>
+      <w:pPr>
+        <w:pBdr/>
+        <w:contextualSpacing w:val="0"/>
+        <w:rPr/>
+      </w:pPr>
+      <w:r>
+        <w:rPr>
+          <w:rtl w:val="0"/>
+        </w:rPr>
+        <w:t xml:space="preserve">Voor de tests runnen wij deze op onze eigen PC één keer. Hieronder zijn de specificatie van onze computers</w:t>
+      </w:r>
+    </w:p>
+    <w:p>
+      <w:pPr>
+        <w:pBdr/>
+        <w:contextualSpacing w:val="0"/>
+        <w:rPr/>
       </w:pPr>
       <w:r>
         <w:rPr>
@@ -897,6 +895,494 @@
     <w:tbl>
       <w:tblPr>
         <w:tblStyle w:val="Table1"/>
+        <w:bidiVisual w:val="0"/>
+        <w:tblW w:w="9029.0" w:type="dxa"/>
+        <w:jc w:val="left"/>
+        <w:tblBorders>
+          <w:top w:color="000000" w:space="0" w:sz="8" w:val="single"/>
+          <w:left w:color="000000" w:space="0" w:sz="8" w:val="single"/>
+          <w:bottom w:color="000000" w:space="0" w:sz="8" w:val="single"/>
+          <w:right w:color="000000" w:space="0" w:sz="8" w:val="single"/>
+          <w:insideH w:color="000000" w:space="0" w:sz="8" w:val="single"/>
+          <w:insideV w:color="000000" w:space="0" w:sz="8" w:val="single"/>
+        </w:tblBorders>
+        <w:tblLayout w:type="fixed"/>
+        <w:tblLook w:val="0600"/>
+      </w:tblPr>
+      <w:tblGrid>
+        <w:gridCol w:w="1805.8"/>
+        <w:gridCol w:w="1805.8"/>
+        <w:gridCol w:w="1805.8"/>
+        <w:gridCol w:w="1805.8"/>
+        <w:gridCol w:w="1805.8"/>
+        <w:tblGridChange w:id="0">
+          <w:tblGrid>
+            <w:gridCol w:w="1805.8"/>
+            <w:gridCol w:w="1805.8"/>
+            <w:gridCol w:w="1805.8"/>
+            <w:gridCol w:w="1805.8"/>
+            <w:gridCol w:w="1805.8"/>
+          </w:tblGrid>
+        </w:tblGridChange>
+      </w:tblGrid>
+      <w:tr>
+        <w:tc>
+          <w:tcPr>
+            <w:tcMar>
+              <w:top w:w="100.0" w:type="dxa"/>
+              <w:left w:w="100.0" w:type="dxa"/>
+              <w:bottom w:w="100.0" w:type="dxa"/>
+              <w:right w:w="100.0" w:type="dxa"/>
+            </w:tcMar>
+          </w:tcPr>
+          <w:p>
+            <w:pPr>
+              <w:widowControl w:val="0"/>
+              <w:pBdr/>
+              <w:spacing w:line="240" w:lineRule="auto"/>
+              <w:contextualSpacing w:val="0"/>
+              <w:rPr>
+                <w:b w:val="1"/>
+              </w:rPr>
+            </w:pPr>
+            <w:r>
+              <w:rPr>
+                <w:b w:val="1"/>
+                <w:rtl w:val="0"/>
+              </w:rPr>
+              <w:t xml:space="preserve">computer</w:t>
+            </w:r>
+          </w:p>
+        </w:tc>
+        <w:tc>
+          <w:tcPr>
+            <w:tcMar>
+              <w:top w:w="100.0" w:type="dxa"/>
+              <w:left w:w="100.0" w:type="dxa"/>
+              <w:bottom w:w="100.0" w:type="dxa"/>
+              <w:right w:w="100.0" w:type="dxa"/>
+            </w:tcMar>
+          </w:tcPr>
+          <w:p>
+            <w:pPr>
+              <w:widowControl w:val="0"/>
+              <w:pBdr/>
+              <w:spacing w:line="240" w:lineRule="auto"/>
+              <w:contextualSpacing w:val="0"/>
+              <w:rPr>
+                <w:b w:val="1"/>
+              </w:rPr>
+            </w:pPr>
+            <w:r>
+              <w:rPr>
+                <w:b w:val="1"/>
+                <w:rtl w:val="0"/>
+              </w:rPr>
+              <w:t xml:space="preserve">cpu</w:t>
+            </w:r>
+          </w:p>
+        </w:tc>
+        <w:tc>
+          <w:tcPr>
+            <w:tcMar>
+              <w:top w:w="100.0" w:type="dxa"/>
+              <w:left w:w="100.0" w:type="dxa"/>
+              <w:bottom w:w="100.0" w:type="dxa"/>
+              <w:right w:w="100.0" w:type="dxa"/>
+            </w:tcMar>
+          </w:tcPr>
+          <w:p>
+            <w:pPr>
+              <w:widowControl w:val="0"/>
+              <w:pBdr/>
+              <w:spacing w:line="240" w:lineRule="auto"/>
+              <w:contextualSpacing w:val="0"/>
+              <w:rPr>
+                <w:b w:val="1"/>
+              </w:rPr>
+            </w:pPr>
+            <w:r>
+              <w:rPr>
+                <w:b w:val="1"/>
+                <w:rtl w:val="0"/>
+              </w:rPr>
+              <w:t xml:space="preserve">gpu</w:t>
+            </w:r>
+          </w:p>
+        </w:tc>
+        <w:tc>
+          <w:tcPr>
+            <w:tcMar>
+              <w:top w:w="100.0" w:type="dxa"/>
+              <w:left w:w="100.0" w:type="dxa"/>
+              <w:bottom w:w="100.0" w:type="dxa"/>
+              <w:right w:w="100.0" w:type="dxa"/>
+            </w:tcMar>
+          </w:tcPr>
+          <w:p>
+            <w:pPr>
+              <w:widowControl w:val="0"/>
+              <w:pBdr/>
+              <w:spacing w:line="240" w:lineRule="auto"/>
+              <w:contextualSpacing w:val="0"/>
+              <w:rPr>
+                <w:b w:val="1"/>
+              </w:rPr>
+            </w:pPr>
+            <w:r>
+              <w:rPr>
+                <w:b w:val="1"/>
+                <w:rtl w:val="0"/>
+              </w:rPr>
+              <w:t xml:space="preserve">ram</w:t>
+            </w:r>
+          </w:p>
+        </w:tc>
+        <w:tc>
+          <w:tcPr>
+            <w:tcMar>
+              <w:top w:w="100.0" w:type="dxa"/>
+              <w:left w:w="100.0" w:type="dxa"/>
+              <w:bottom w:w="100.0" w:type="dxa"/>
+              <w:right w:w="100.0" w:type="dxa"/>
+            </w:tcMar>
+          </w:tcPr>
+          <w:p>
+            <w:pPr>
+              <w:widowControl w:val="0"/>
+              <w:pBdr/>
+              <w:spacing w:line="240" w:lineRule="auto"/>
+              <w:contextualSpacing w:val="0"/>
+              <w:rPr>
+                <w:b w:val="1"/>
+              </w:rPr>
+            </w:pPr>
+            <w:r>
+              <w:rPr>
+                <w:b w:val="1"/>
+                <w:rtl w:val="0"/>
+              </w:rPr>
+              <w:t xml:space="preserve">OS</w:t>
+            </w:r>
+          </w:p>
+        </w:tc>
+      </w:tr>
+      <w:tr>
+        <w:tc>
+          <w:tcPr>
+            <w:tcMar>
+              <w:top w:w="100.0" w:type="dxa"/>
+              <w:left w:w="100.0" w:type="dxa"/>
+              <w:bottom w:w="100.0" w:type="dxa"/>
+              <w:right w:w="100.0" w:type="dxa"/>
+            </w:tcMar>
+          </w:tcPr>
+          <w:p>
+            <w:pPr>
+              <w:widowControl w:val="0"/>
+              <w:pBdr/>
+              <w:spacing w:line="240" w:lineRule="auto"/>
+              <w:contextualSpacing w:val="0"/>
+              <w:rPr>
+                <w:b w:val="1"/>
+              </w:rPr>
+            </w:pPr>
+            <w:r>
+              <w:rPr>
+                <w:b w:val="1"/>
+                <w:rtl w:val="0"/>
+              </w:rPr>
+              <w:t xml:space="preserve">Stefan</w:t>
+            </w:r>
+          </w:p>
+        </w:tc>
+        <w:tc>
+          <w:tcPr>
+            <w:tcMar>
+              <w:top w:w="100.0" w:type="dxa"/>
+              <w:left w:w="100.0" w:type="dxa"/>
+              <w:bottom w:w="100.0" w:type="dxa"/>
+              <w:right w:w="100.0" w:type="dxa"/>
+            </w:tcMar>
+          </w:tcPr>
+          <w:p>
+            <w:pPr>
+              <w:widowControl w:val="0"/>
+              <w:pBdr/>
+              <w:spacing w:line="240" w:lineRule="auto"/>
+              <w:contextualSpacing w:val="0"/>
+              <w:rPr/>
+            </w:pPr>
+            <w:r>
+              <w:rPr>
+                <w:rtl w:val="0"/>
+              </w:rPr>
+              <w:t xml:space="preserve">intel i7-4720hq 2.6Ghz </w:t>
+            </w:r>
+          </w:p>
+        </w:tc>
+        <w:tc>
+          <w:tcPr>
+            <w:tcMar>
+              <w:top w:w="100.0" w:type="dxa"/>
+              <w:left w:w="100.0" w:type="dxa"/>
+              <w:bottom w:w="100.0" w:type="dxa"/>
+              <w:right w:w="100.0" w:type="dxa"/>
+            </w:tcMar>
+          </w:tcPr>
+          <w:p>
+            <w:pPr>
+              <w:widowControl w:val="0"/>
+              <w:pBdr/>
+              <w:spacing w:line="240" w:lineRule="auto"/>
+              <w:contextualSpacing w:val="0"/>
+              <w:rPr/>
+            </w:pPr>
+            <w:r>
+              <w:rPr>
+                <w:rtl w:val="0"/>
+              </w:rPr>
+              <w:t xml:space="preserve">nvidia geforce gtx 960m</w:t>
+            </w:r>
+          </w:p>
+        </w:tc>
+        <w:tc>
+          <w:tcPr>
+            <w:tcMar>
+              <w:top w:w="100.0" w:type="dxa"/>
+              <w:left w:w="100.0" w:type="dxa"/>
+              <w:bottom w:w="100.0" w:type="dxa"/>
+              <w:right w:w="100.0" w:type="dxa"/>
+            </w:tcMar>
+          </w:tcPr>
+          <w:p>
+            <w:pPr>
+              <w:widowControl w:val="0"/>
+              <w:pBdr/>
+              <w:spacing w:line="240" w:lineRule="auto"/>
+              <w:contextualSpacing w:val="0"/>
+              <w:rPr/>
+            </w:pPr>
+            <w:r>
+              <w:rPr>
+                <w:rtl w:val="0"/>
+              </w:rPr>
+              <w:t xml:space="preserve">8Gb 1600Mhz</w:t>
+            </w:r>
+          </w:p>
+        </w:tc>
+        <w:tc>
+          <w:tcPr>
+            <w:tcMar>
+              <w:top w:w="100.0" w:type="dxa"/>
+              <w:left w:w="100.0" w:type="dxa"/>
+              <w:bottom w:w="100.0" w:type="dxa"/>
+              <w:right w:w="100.0" w:type="dxa"/>
+            </w:tcMar>
+          </w:tcPr>
+          <w:p>
+            <w:pPr>
+              <w:widowControl w:val="0"/>
+              <w:pBdr/>
+              <w:spacing w:line="240" w:lineRule="auto"/>
+              <w:contextualSpacing w:val="0"/>
+              <w:rPr/>
+            </w:pPr>
+            <w:r>
+              <w:rPr>
+                <w:rtl w:val="0"/>
+              </w:rPr>
+              <w:t xml:space="preserve">windows 10</w:t>
+            </w:r>
+          </w:p>
+        </w:tc>
+      </w:tr>
+      <w:tr>
+        <w:tc>
+          <w:tcPr>
+            <w:tcMar>
+              <w:top w:w="100.0" w:type="dxa"/>
+              <w:left w:w="100.0" w:type="dxa"/>
+              <w:bottom w:w="100.0" w:type="dxa"/>
+              <w:right w:w="100.0" w:type="dxa"/>
+            </w:tcMar>
+          </w:tcPr>
+          <w:p>
+            <w:pPr>
+              <w:widowControl w:val="0"/>
+              <w:pBdr/>
+              <w:spacing w:line="240" w:lineRule="auto"/>
+              <w:contextualSpacing w:val="0"/>
+              <w:rPr>
+                <w:b w:val="1"/>
+              </w:rPr>
+            </w:pPr>
+            <w:r>
+              <w:rPr>
+                <w:b w:val="1"/>
+                <w:rtl w:val="0"/>
+              </w:rPr>
+              <w:t xml:space="preserve">Jeroen</w:t>
+            </w:r>
+          </w:p>
+        </w:tc>
+        <w:tc>
+          <w:tcPr>
+            <w:tcMar>
+              <w:top w:w="100.0" w:type="dxa"/>
+              <w:left w:w="100.0" w:type="dxa"/>
+              <w:bottom w:w="100.0" w:type="dxa"/>
+              <w:right w:w="100.0" w:type="dxa"/>
+            </w:tcMar>
+          </w:tcPr>
+          <w:p>
+            <w:pPr>
+              <w:widowControl w:val="0"/>
+              <w:pBdr/>
+              <w:spacing w:line="240" w:lineRule="auto"/>
+              <w:contextualSpacing w:val="0"/>
+              <w:rPr/>
+            </w:pPr>
+            <w:r>
+              <w:rPr>
+                <w:rtl w:val="0"/>
+              </w:rPr>
+              <w:t xml:space="preserve">Intel I5-6600K 3.50GHz</w:t>
+            </w:r>
+          </w:p>
+        </w:tc>
+        <w:tc>
+          <w:tcPr>
+            <w:tcMar>
+              <w:top w:w="100.0" w:type="dxa"/>
+              <w:left w:w="100.0" w:type="dxa"/>
+              <w:bottom w:w="100.0" w:type="dxa"/>
+              <w:right w:w="100.0" w:type="dxa"/>
+            </w:tcMar>
+          </w:tcPr>
+          <w:p>
+            <w:pPr>
+              <w:widowControl w:val="0"/>
+              <w:pBdr/>
+              <w:spacing w:line="240" w:lineRule="auto"/>
+              <w:contextualSpacing w:val="0"/>
+              <w:rPr/>
+            </w:pPr>
+            <w:r>
+              <w:rPr>
+                <w:rtl w:val="0"/>
+              </w:rPr>
+              <w:t xml:space="preserve">NVIDIA GeForce GTX 760</w:t>
+            </w:r>
+          </w:p>
+        </w:tc>
+        <w:tc>
+          <w:tcPr>
+            <w:tcMar>
+              <w:top w:w="100.0" w:type="dxa"/>
+              <w:left w:w="100.0" w:type="dxa"/>
+              <w:bottom w:w="100.0" w:type="dxa"/>
+              <w:right w:w="100.0" w:type="dxa"/>
+            </w:tcMar>
+          </w:tcPr>
+          <w:p>
+            <w:pPr>
+              <w:widowControl w:val="0"/>
+              <w:pBdr/>
+              <w:spacing w:line="240" w:lineRule="auto"/>
+              <w:contextualSpacing w:val="0"/>
+              <w:rPr/>
+            </w:pPr>
+            <w:r>
+              <w:rPr>
+                <w:rtl w:val="0"/>
+              </w:rPr>
+              <w:t xml:space="preserve">16Gb DDR4 2.4GHz</w:t>
+            </w:r>
+          </w:p>
+        </w:tc>
+        <w:tc>
+          <w:tcPr>
+            <w:tcMar>
+              <w:top w:w="100.0" w:type="dxa"/>
+              <w:left w:w="100.0" w:type="dxa"/>
+              <w:bottom w:w="100.0" w:type="dxa"/>
+              <w:right w:w="100.0" w:type="dxa"/>
+            </w:tcMar>
+          </w:tcPr>
+          <w:p>
+            <w:pPr>
+              <w:widowControl w:val="0"/>
+              <w:pBdr/>
+              <w:spacing w:line="240" w:lineRule="auto"/>
+              <w:contextualSpacing w:val="0"/>
+              <w:rPr/>
+            </w:pPr>
+            <w:r>
+              <w:rPr>
+                <w:rtl w:val="0"/>
+              </w:rPr>
+              <w:t xml:space="preserve">windows 10</w:t>
+            </w:r>
+          </w:p>
+        </w:tc>
+      </w:tr>
+    </w:tbl>
+    <w:p>
+      <w:r>
+        <w:br w:type="page"/>
+      </w:r>
+    </w:p>
+    <w:p>
+      <w:pPr>
+        <w:pBdr/>
+        <w:contextualSpacing w:val="0"/>
+        <w:rPr>
+          <w:rFonts w:ascii="Calibri" w:cs="Calibri" w:eastAsia="Calibri" w:hAnsi="Calibri"/>
+        </w:rPr>
+      </w:pPr>
+      <w:r>
+        <w:rPr>
+          <w:rtl w:val="0"/>
+        </w:rPr>
+      </w:r>
+    </w:p>
+    <w:p>
+      <w:pPr>
+        <w:pStyle w:val="Heading1"/>
+        <w:pBdr/>
+        <w:contextualSpacing w:val="0"/>
+        <w:rPr>
+          <w:rFonts w:ascii="Calibri" w:cs="Calibri" w:eastAsia="Calibri" w:hAnsi="Calibri"/>
+        </w:rPr>
+      </w:pPr>
+      <w:bookmarkStart w:colFirst="0" w:colLast="0" w:name="_12ucn8nw1bku" w:id="6"/>
+      <w:bookmarkEnd w:id="6"/>
+      <w:r>
+        <w:rPr>
+          <w:rFonts w:ascii="Calibri" w:cs="Calibri" w:eastAsia="Calibri" w:hAnsi="Calibri"/>
+          <w:rtl w:val="0"/>
+        </w:rPr>
+        <w:t xml:space="preserve">Resultaten</w:t>
+      </w:r>
+    </w:p>
+    <w:p>
+      <w:pPr>
+        <w:pBdr/>
+        <w:contextualSpacing w:val="0"/>
+        <w:rPr>
+          <w:rFonts w:ascii="Calibri" w:cs="Calibri" w:eastAsia="Calibri" w:hAnsi="Calibri"/>
+        </w:rPr>
+      </w:pPr>
+      <w:r>
+        <w:rPr>
+          <w:rtl w:val="0"/>
+        </w:rPr>
+      </w:r>
+    </w:p>
+    <w:tbl>
+      <w:tblPr>
+        <w:tblStyle w:val="Table2"/>
         <w:bidiVisual w:val="0"/>
         <w:tblW w:w="9025.511811023624" w:type="dxa"/>
         <w:jc w:val="left"/>
@@ -1372,6 +1858,12 @@
               <w:rPr>
                 <w:rtl w:val="0"/>
               </w:rPr>
+              <w:t xml:space="preserve">0.996</w:t>
+            </w:r>
+            <w:r>
+              <w:rPr>
+                <w:rtl w:val="0"/>
+              </w:rPr>
             </w:r>
           </w:p>
         </w:tc>
@@ -1430,6 +1922,12 @@
               <w:rPr>
                 <w:rtl w:val="0"/>
               </w:rPr>
+              <w:t xml:space="preserve">0.8</w:t>
+            </w:r>
+            <w:r>
+              <w:rPr>
+                <w:rtl w:val="0"/>
+              </w:rPr>
             </w:r>
           </w:p>
         </w:tc>
@@ -1480,6 +1978,12 @@
                 <w:rFonts w:ascii="Calibri" w:cs="Calibri" w:eastAsia="Calibri" w:hAnsi="Calibri"/>
               </w:rPr>
             </w:pPr>
+            <w:r>
+              <w:rPr>
+                <w:rtl w:val="0"/>
+              </w:rPr>
+              <w:t xml:space="preserve">1.894</w:t>
+            </w:r>
             <w:r>
               <w:rPr>
                 <w:rtl w:val="0"/>
@@ -1778,6 +2282,12 @@
               <w:rPr>
                 <w:rtl w:val="0"/>
               </w:rPr>
+              <w:t xml:space="preserve">5.764</w:t>
+            </w:r>
+            <w:r>
+              <w:rPr>
+                <w:rtl w:val="0"/>
+              </w:rPr>
             </w:r>
           </w:p>
         </w:tc>
@@ -1832,6 +2342,12 @@
               <w:rPr>
                 <w:rtl w:val="0"/>
               </w:rPr>
+              <w:t xml:space="preserve">5.386</w:t>
+            </w:r>
+            <w:r>
+              <w:rPr>
+                <w:rtl w:val="0"/>
+              </w:rPr>
             </w:r>
           </w:p>
         </w:tc>
@@ -1882,6 +2398,12 @@
                 <w:rFonts w:ascii="Calibri" w:cs="Calibri" w:eastAsia="Calibri" w:hAnsi="Calibri"/>
               </w:rPr>
             </w:pPr>
+            <w:r>
+              <w:rPr>
+                <w:rtl w:val="0"/>
+              </w:rPr>
+              <w:t xml:space="preserve">8.005</w:t>
+            </w:r>
             <w:r>
               <w:rPr>
                 <w:rtl w:val="0"/>
@@ -1978,6 +2500,12 @@
               <w:rPr>
                 <w:rtl w:val="0"/>
               </w:rPr>
+              <w:t xml:space="preserve">5.730</w:t>
+            </w:r>
+            <w:r>
+              <w:rPr>
+                <w:rtl w:val="0"/>
+              </w:rPr>
             </w:r>
           </w:p>
         </w:tc>
@@ -2040,6 +2568,12 @@
               <w:rPr>
                 <w:rtl w:val="0"/>
               </w:rPr>
+              <w:t xml:space="preserve">5.131</w:t>
+            </w:r>
+            <w:r>
+              <w:rPr>
+                <w:rtl w:val="0"/>
+              </w:rPr>
             </w:r>
           </w:p>
         </w:tc>
@@ -2102,6 +2636,12 @@
               <w:rPr>
                 <w:rtl w:val="0"/>
               </w:rPr>
+              <w:t xml:space="preserve">7.864</w:t>
+            </w:r>
+            <w:r>
+              <w:rPr>
+                <w:rtl w:val="0"/>
+              </w:rPr>
             </w:r>
           </w:p>
         </w:tc>
@@ -2198,6 +2738,12 @@
               <w:rPr>
                 <w:rtl w:val="0"/>
               </w:rPr>
+              <w:t xml:space="preserve">3.545</w:t>
+            </w:r>
+            <w:r>
+              <w:rPr>
+                <w:rtl w:val="0"/>
+              </w:rPr>
             </w:r>
           </w:p>
         </w:tc>
@@ -2260,6 +2806,12 @@
               <w:rPr>
                 <w:rtl w:val="0"/>
               </w:rPr>
+              <w:t xml:space="preserve">2.524</w:t>
+            </w:r>
+            <w:r>
+              <w:rPr>
+                <w:rtl w:val="0"/>
+              </w:rPr>
             </w:r>
           </w:p>
         </w:tc>
@@ -2306,6 +2858,38 @@
           </w:tcPr>
           <w:p>
             <w:pPr>
+              <w:widowControl w:val="0"/>
+              <w:pBdr/>
+              <w:spacing w:line="240" w:lineRule="auto"/>
+              <w:contextualSpacing w:val="0"/>
+              <w:rPr>
+                <w:rFonts w:ascii="Calibri" w:cs="Calibri" w:eastAsia="Calibri" w:hAnsi="Calibri"/>
+              </w:rPr>
+            </w:pPr>
+            <w:r>
+              <w:rPr>
+                <w:rtl w:val="0"/>
+              </w:rPr>
+              <w:t xml:space="preserve">8.979</w:t>
+            </w:r>
+            <w:r>
+              <w:rPr>
+                <w:rtl w:val="0"/>
+              </w:rPr>
+            </w:r>
+          </w:p>
+        </w:tc>
+        <w:tc>
+          <w:tcPr>
+            <w:tcMar>
+              <w:top w:w="100.0" w:type="dxa"/>
+              <w:left w:w="100.0" w:type="dxa"/>
+              <w:bottom w:w="100.0" w:type="dxa"/>
+              <w:right w:w="100.0" w:type="dxa"/>
+            </w:tcMar>
+          </w:tcPr>
+          <w:p>
+            <w:pPr>
               <w:keepNext w:val="0"/>
               <w:keepLines w:val="0"/>
               <w:widowControl w:val="0"/>
@@ -2320,36 +2904,6 @@
             </w:pPr>
             <w:r>
               <w:rPr>
-                <w:rtl w:val="0"/>
-              </w:rPr>
-            </w:r>
-          </w:p>
-        </w:tc>
-        <w:tc>
-          <w:tcPr>
-            <w:tcMar>
-              <w:top w:w="100.0" w:type="dxa"/>
-              <w:left w:w="100.0" w:type="dxa"/>
-              <w:bottom w:w="100.0" w:type="dxa"/>
-              <w:right w:w="100.0" w:type="dxa"/>
-            </w:tcMar>
-          </w:tcPr>
-          <w:p>
-            <w:pPr>
-              <w:keepNext w:val="0"/>
-              <w:keepLines w:val="0"/>
-              <w:widowControl w:val="0"/>
-              <w:pBdr/>
-              <w:spacing w:after="0" w:before="0" w:line="240" w:lineRule="auto"/>
-              <w:ind w:left="0" w:right="0" w:firstLine="0"/>
-              <w:contextualSpacing w:val="0"/>
-              <w:jc w:val="left"/>
-              <w:rPr>
-                <w:rFonts w:ascii="Calibri" w:cs="Calibri" w:eastAsia="Calibri" w:hAnsi="Calibri"/>
-              </w:rPr>
-            </w:pPr>
-            <w:r>
-              <w:rPr>
                 <w:rFonts w:ascii="Calibri" w:cs="Calibri" w:eastAsia="Calibri" w:hAnsi="Calibri"/>
                 <w:rtl w:val="0"/>
               </w:rPr>
@@ -2363,28 +2917,7 @@
       <w:pPr>
         <w:pBdr/>
         <w:contextualSpacing w:val="0"/>
-        <w:rPr>
-          <w:rFonts w:ascii="Calibri" w:cs="Calibri" w:eastAsia="Calibri" w:hAnsi="Calibri"/>
-        </w:rPr>
-      </w:pPr>
-      <w:r>
-        <w:rPr>
-          <w:rtl w:val="0"/>
-        </w:rPr>
-      </w:r>
-    </w:p>
-    <w:p>
-      <w:r>
-        <w:br w:type="page"/>
-      </w:r>
-    </w:p>
-    <w:p>
-      <w:pPr>
-        <w:pBdr/>
-        <w:contextualSpacing w:val="0"/>
-        <w:rPr>
-          <w:rFonts w:ascii="Calibri" w:cs="Calibri" w:eastAsia="Calibri" w:hAnsi="Calibri"/>
-        </w:rPr>
+        <w:rPr/>
       </w:pPr>
       <w:r>
         <w:rPr>
@@ -2417,21 +2950,131 @@
         <w:contextualSpacing w:val="0"/>
         <w:rPr/>
       </w:pPr>
+      <w:r>
+        <w:rPr>
+          <w:rtl w:val="0"/>
+        </w:rPr>
+        <w:t xml:space="preserve">Wat opvalt is dat de maximum bij Jeroen erg extreem uitslaan en bij Stefan niet. Vermoedelijk omdat er in de achtergrond veel andere apps draaien. Omdat het gemiddelde en de minima er verder normaal uitzien, laten we dit feit verder liggen.</w:t>
+      </w:r>
+    </w:p>
+    <w:p>
+      <w:pPr>
+        <w:pBdr/>
+        <w:contextualSpacing w:val="0"/>
+        <w:rPr/>
+      </w:pPr>
+      <w:r>
+        <w:rPr>
+          <w:rtl w:val="0"/>
+        </w:rPr>
+      </w:r>
+    </w:p>
+    <w:p>
+      <w:pPr>
+        <w:pBdr/>
+        <w:contextualSpacing w:val="0"/>
+        <w:rPr/>
+      </w:pPr>
+      <w:r>
+        <w:rPr>
+          <w:rtl w:val="0"/>
+        </w:rPr>
+        <w:t xml:space="preserve">De originele code is tussen de </w:t>
+      </w:r>
+      <w:r>
+        <w:rPr>
+          <w:rtl w:val="0"/>
+        </w:rPr>
+        <w:t xml:space="preserve">±</w:t>
+      </w:r>
+      <w:r>
+        <w:rPr>
+          <w:rtl w:val="0"/>
+        </w:rPr>
+        <w:t xml:space="preserve">3 en </w:t>
+      </w:r>
+      <w:r>
+        <w:rPr>
+          <w:rtl w:val="0"/>
+        </w:rPr>
+        <w:t xml:space="preserve">±</w:t>
+      </w:r>
+      <w:r>
+        <w:rPr>
+          <w:rtl w:val="0"/>
+        </w:rPr>
+        <w:t xml:space="preserve">6 keer zo snel als BGD, Sobel en Laplacian. De originele kernel met onze code is </w:t>
+      </w:r>
+      <w:r>
+        <w:rPr>
+          <w:rtl w:val="0"/>
+        </w:rPr>
+        <w:t xml:space="preserve">±</w:t>
+      </w:r>
+      <w:r>
+        <w:rPr>
+          <w:rtl w:val="0"/>
+        </w:rPr>
+        <w:t xml:space="preserve">16 keer zo traag als de orginele code, maar levert exact dezelfde resultaten op.</w:t>
+      </w:r>
+      <w:r>
+        <w:rPr>
+          <w:rtl w:val="0"/>
+        </w:rPr>
+        <w:t xml:space="preserve"> Wij vermoeden dat dit komt omdat de orginele code gebruik maakt van hardware acceleratie via de GPU en onze code niet.</w:t>
+      </w:r>
+    </w:p>
+    <w:p>
+      <w:pPr>
+        <w:pBdr/>
+        <w:contextualSpacing w:val="0"/>
+        <w:rPr/>
+      </w:pPr>
+      <w:r>
+        <w:rPr>
+          <w:rtl w:val="0"/>
+        </w:rPr>
+      </w:r>
+    </w:p>
+    <w:p>
+      <w:pPr>
+        <w:pBdr/>
+        <w:contextualSpacing w:val="0"/>
+        <w:rPr/>
+      </w:pPr>
+      <w:r>
+        <w:rPr>
+          <w:rtl w:val="0"/>
+        </w:rPr>
+        <w:t xml:space="preserve">BGD is trager dan laplacian omdat BGD maar 1 richting op gaat(verticaal of horizontaal), Hierdoor moet voor elke pixel 2 keer de horizontale en de verticale richting apart berekend worden. De resultaten van deze berekening moet daarna samengevoegd worden tot de waarde van 1 pixel. Het samenvoegen is geen goedkope berekening, namelijk pythagoras. Het verschil tussen BGD en Laplacian is ±2 milliseconden terwijl laplacian maar ±3 milliseconden duurt, </w:t>
+      </w:r>
+    </w:p>
+    <w:p>
+      <w:pPr>
+        <w:pBdr/>
+        <w:contextualSpacing w:val="0"/>
+        <w:rPr/>
+      </w:pPr>
+      <w:r>
+        <w:rPr>
+          <w:rtl w:val="0"/>
+        </w:rPr>
+      </w:r>
+    </w:p>
+    <w:p>
       <w:commentRangeStart w:id="0"/>
       <w:r>
         <w:rPr>
           <w:rtl w:val="0"/>
         </w:rPr>
-        <w:t xml:space="preserve">Wat opvalt is dat de maximum bij Jeroen erg extreem uitslaan en bij Stefan niet.</w:t>
+        <w:t xml:space="preserve">Waarom zijn Sobel en  Prewitt sneller dan BGD? Sobel en Prewitt zijn grotere kernels dan BGD en naar verwachting dus trager maar gebruiken dezelfde functie en toch sneller. </w:t>
       </w:r>
       <w:commentRangeEnd w:id="0"/>
       <w:r>
         <w:commentReference w:id="0"/>
       </w:r>
       <w:r>
-        <w:rPr>
-          <w:rtl w:val="0"/>
-        </w:rPr>
+        <w:br w:type="page"/>
       </w:r>
     </w:p>
     <w:p>
@@ -2440,12 +3083,151 @@
         <w:contextualSpacing w:val="0"/>
         <w:rPr/>
       </w:pPr>
+      <w:r>
+        <w:rPr>
+          <w:rtl w:val="0"/>
+        </w:rPr>
+      </w:r>
+    </w:p>
+    <w:p>
+      <w:pPr>
+        <w:pStyle w:val="Heading1"/>
+        <w:pBdr/>
+        <w:contextualSpacing w:val="0"/>
+        <w:rPr>
+          <w:rFonts w:ascii="Calibri" w:cs="Calibri" w:eastAsia="Calibri" w:hAnsi="Calibri"/>
+        </w:rPr>
+      </w:pPr>
+      <w:bookmarkStart w:colFirst="0" w:colLast="0" w:name="_n53bd6aqtqpd" w:id="8"/>
+      <w:bookmarkEnd w:id="8"/>
+      <w:r>
+        <w:rPr>
+          <w:rFonts w:ascii="Calibri" w:cs="Calibri" w:eastAsia="Calibri" w:hAnsi="Calibri"/>
+          <w:rtl w:val="0"/>
+        </w:rPr>
+        <w:t xml:space="preserve">Conclusie</w:t>
+      </w:r>
+    </w:p>
+    <w:p>
+      <w:pPr>
+        <w:pBdr/>
+        <w:contextualSpacing w:val="0"/>
+        <w:rPr/>
+      </w:pPr>
+      <w:r>
+        <w:rPr>
+          <w:rtl w:val="0"/>
+        </w:rPr>
+        <w:t xml:space="preserve">Onze snelste code is niet sneller dan de code die origineel in het programma te vinden is omdat de originele code gebruikt maakt van hardware acceleratie via de GPU. Tenzij wij ook toegang krijgen tot deze functies zal onze code nooit sneller dan de al bestaande.</w:t>
+      </w:r>
+    </w:p>
+    <w:p>
+      <w:pPr>
+        <w:pBdr/>
+        <w:contextualSpacing w:val="0"/>
+        <w:rPr>
+          <w:rFonts w:ascii="Calibri" w:cs="Calibri" w:eastAsia="Calibri" w:hAnsi="Calibri"/>
+        </w:rPr>
+      </w:pPr>
+      <w:r>
+        <w:rPr>
+          <w:rtl w:val="0"/>
+        </w:rPr>
+        <w:t xml:space="preserve">Wel is het duidelijk dat de BGD kernel niet sneller is dan Sobel en Prewitt omdat het samenvoegen van het plaatje duurder is dan de plekken in de kernel die wij niet mee hoeven te berekenen bij kernels van deze grootte.</w:t>
+      </w:r>
+      <w:r>
+        <w:rPr>
+          <w:rtl w:val="0"/>
+        </w:rPr>
+      </w:r>
+    </w:p>
+    <w:p>
+      <w:pPr>
+        <w:pStyle w:val="Heading1"/>
+        <w:pBdr/>
+        <w:contextualSpacing w:val="0"/>
+        <w:rPr>
+          <w:rFonts w:ascii="Calibri" w:cs="Calibri" w:eastAsia="Calibri" w:hAnsi="Calibri"/>
+        </w:rPr>
+      </w:pPr>
+      <w:bookmarkStart w:colFirst="0" w:colLast="0" w:name="_jfkusewlt9n1" w:id="9"/>
+      <w:bookmarkEnd w:id="9"/>
+      <w:r>
+        <w:rPr>
+          <w:rFonts w:ascii="Calibri" w:cs="Calibri" w:eastAsia="Calibri" w:hAnsi="Calibri"/>
+          <w:rtl w:val="0"/>
+        </w:rPr>
+        <w:t xml:space="preserve">Evaluatie</w:t>
+      </w:r>
+    </w:p>
+    <w:p>
+      <w:pPr>
+        <w:pBdr/>
+        <w:contextualSpacing w:val="0"/>
+        <w:rPr/>
+      </w:pPr>
+      <w:r>
+        <w:rPr>
+          <w:rtl w:val="0"/>
+        </w:rPr>
+        <w:t xml:space="preserve">Het resultaat is niet zoals wij hadden verwacht. Wij dachten dat de originele code trager was. Maar dit kwam omdat wij destijds dit niet wisten dat de originele code gebruik maakte van GPU versnelling.</w:t>
+      </w:r>
+    </w:p>
+    <w:p>
+      <w:r>
+        <w:rPr>
+          <w:rtl w:val="0"/>
+        </w:rPr>
+        <w:t xml:space="preserve">Ook was BGD niet sneller dan bijv. Laplacian om de redenen die wij dachten. Omdat wij de algoritmische kosten van pythagoras onderschat hebben.</w:t>
+      </w:r>
+      <w:r>
+        <w:br w:type="page"/>
+      </w:r>
+    </w:p>
+    <w:p>
+      <w:pPr>
+        <w:pBdr/>
+        <w:contextualSpacing w:val="0"/>
+        <w:rPr/>
+      </w:pPr>
+      <w:r>
+        <w:rPr>
+          <w:rtl w:val="0"/>
+        </w:rPr>
+        <w:t xml:space="preserve"> </w:t>
+      </w:r>
+    </w:p>
+    <w:p>
+      <w:pPr>
+        <w:pStyle w:val="Heading1"/>
+        <w:pBdr/>
+        <w:contextualSpacing w:val="0"/>
+        <w:rPr/>
+      </w:pPr>
+      <w:bookmarkStart w:colFirst="0" w:colLast="0" w:name="_fnxzql61nrwg" w:id="10"/>
+      <w:bookmarkEnd w:id="10"/>
+      <w:r>
+        <w:rPr>
+          <w:rtl w:val="0"/>
+        </w:rPr>
+        <w:t xml:space="preserve">Appendix</w:t>
+      </w:r>
+    </w:p>
+    <w:p>
+      <w:pPr>
+        <w:pBdr/>
+        <w:contextualSpacing w:val="0"/>
+        <w:rPr>
+          <w:rFonts w:ascii="Calibri" w:cs="Calibri" w:eastAsia="Calibri" w:hAnsi="Calibri"/>
+        </w:rPr>
+      </w:pPr>
       <w:commentRangeStart w:id="1"/>
       <w:r>
         <w:rPr>
-          <w:rtl w:val="0"/>
-        </w:rPr>
-        <w:t xml:space="preserve">BGD is een kwart trager dan Sobel en Laplacian.</w:t>
+          <w:rFonts w:ascii="Calibri" w:cs="Calibri" w:eastAsia="Calibri" w:hAnsi="Calibri"/>
+          <w:rtl w:val="0"/>
+        </w:rPr>
+        <w:t xml:space="preserve">Het python script</w:t>
       </w:r>
       <w:commentRangeEnd w:id="1"/>
       <w:r>
@@ -2463,12 +3245,11 @@
         <w:contextualSpacing w:val="0"/>
         <w:rPr/>
       </w:pPr>
-      <w:commentRangeStart w:id="2"/>
-      <w:r>
-        <w:rPr>
-          <w:rtl w:val="0"/>
-        </w:rPr>
-        <w:t xml:space="preserve">De orignele code is ~3x zo snel als BGD, Sobel en Laplacian.</w:t>
+      <w:r>
+        <w:rPr>
+          <w:rtl w:val="0"/>
+        </w:rPr>
+        <w:br w:type="textWrapping"/>
       </w:r>
     </w:p>
     <w:p>
@@ -2481,164 +3262,68 @@
         <w:rPr>
           <w:rtl w:val="0"/>
         </w:rPr>
-        <w:t xml:space="preserve">De orginele kernel met onze code is &gt;12x zo traag als de orginele code.</w:t>
-      </w:r>
-      <w:commentRangeEnd w:id="2"/>
-      <w:r>
-        <w:commentReference w:id="2"/>
-      </w:r>
-      <w:r>
-        <w:rPr>
-          <w:rtl w:val="0"/>
-        </w:rPr>
-      </w:r>
-    </w:p>
-    <w:p>
-      <w:r>
-        <w:br w:type="page"/>
-      </w:r>
-    </w:p>
-    <w:p>
-      <w:pPr>
-        <w:pStyle w:val="Heading1"/>
-        <w:pBdr/>
-        <w:contextualSpacing w:val="0"/>
-        <w:rPr>
-          <w:rFonts w:ascii="Calibri" w:cs="Calibri" w:eastAsia="Calibri" w:hAnsi="Calibri"/>
-          <w:sz w:val="22"/>
-          <w:szCs w:val="22"/>
-        </w:rPr>
-      </w:pPr>
-      <w:bookmarkStart w:colFirst="0" w:colLast="0" w:name="_ijkrmlvvrff7" w:id="8"/>
-      <w:bookmarkEnd w:id="8"/>
-      <w:r>
-        <w:rPr>
-          <w:rtl w:val="0"/>
-        </w:rPr>
-      </w:r>
-    </w:p>
-    <w:p>
-      <w:pPr>
-        <w:pStyle w:val="Heading1"/>
-        <w:pBdr/>
-        <w:contextualSpacing w:val="0"/>
-        <w:rPr>
-          <w:rFonts w:ascii="Calibri" w:cs="Calibri" w:eastAsia="Calibri" w:hAnsi="Calibri"/>
-        </w:rPr>
-      </w:pPr>
-      <w:bookmarkStart w:colFirst="0" w:colLast="0" w:name="_n53bd6aqtqpd" w:id="9"/>
-      <w:bookmarkEnd w:id="9"/>
-      <w:r>
-        <w:rPr>
-          <w:rFonts w:ascii="Calibri" w:cs="Calibri" w:eastAsia="Calibri" w:hAnsi="Calibri"/>
-          <w:rtl w:val="0"/>
-        </w:rPr>
-        <w:t xml:space="preserve">Conclusie</w:t>
-      </w:r>
-    </w:p>
-    <w:p>
-      <w:r>
-        <w:br w:type="page"/>
-      </w:r>
-    </w:p>
-    <w:p>
-      <w:pPr>
-        <w:pBdr/>
-        <w:contextualSpacing w:val="0"/>
-        <w:rPr>
-          <w:rFonts w:ascii="Calibri" w:cs="Calibri" w:eastAsia="Calibri" w:hAnsi="Calibri"/>
-        </w:rPr>
-      </w:pPr>
-      <w:r>
-        <w:rPr>
-          <w:rtl w:val="0"/>
-        </w:rPr>
-      </w:r>
-    </w:p>
-    <w:p>
-      <w:pPr>
-        <w:pStyle w:val="Heading1"/>
-        <w:pBdr/>
-        <w:contextualSpacing w:val="0"/>
-        <w:rPr>
-          <w:rFonts w:ascii="Calibri" w:cs="Calibri" w:eastAsia="Calibri" w:hAnsi="Calibri"/>
-        </w:rPr>
-      </w:pPr>
-      <w:bookmarkStart w:colFirst="0" w:colLast="0" w:name="_jfkusewlt9n1" w:id="10"/>
-      <w:bookmarkEnd w:id="10"/>
-      <w:r>
-        <w:rPr>
-          <w:rFonts w:ascii="Calibri" w:cs="Calibri" w:eastAsia="Calibri" w:hAnsi="Calibri"/>
-          <w:rtl w:val="0"/>
-        </w:rPr>
-        <w:t xml:space="preserve">Evaluatie</w:t>
-      </w:r>
-    </w:p>
-    <w:p>
-      <w:r>
-        <w:br w:type="page"/>
-      </w:r>
-    </w:p>
-    <w:p>
-      <w:pPr>
-        <w:pStyle w:val="Heading1"/>
-        <w:pBdr/>
-        <w:contextualSpacing w:val="0"/>
-        <w:rPr>
-          <w:rFonts w:ascii="Calibri" w:cs="Calibri" w:eastAsia="Calibri" w:hAnsi="Calibri"/>
-        </w:rPr>
-      </w:pPr>
-      <w:bookmarkStart w:colFirst="0" w:colLast="0" w:name="_ohhnfktrjfcj" w:id="11"/>
-      <w:bookmarkEnd w:id="11"/>
-      <w:r>
-        <w:rPr>
-          <w:rtl w:val="0"/>
-        </w:rPr>
-      </w:r>
-    </w:p>
-    <w:p>
-      <w:pPr>
-        <w:pStyle w:val="Heading1"/>
-        <w:pBdr/>
-        <w:contextualSpacing w:val="0"/>
-        <w:rPr>
-          <w:rFonts w:ascii="Calibri" w:cs="Calibri" w:eastAsia="Calibri" w:hAnsi="Calibri"/>
-        </w:rPr>
-      </w:pPr>
-      <w:bookmarkStart w:colFirst="0" w:colLast="0" w:name="_meuavd41i91q" w:id="12"/>
-      <w:bookmarkEnd w:id="12"/>
-      <w:r>
-        <w:rPr>
-          <w:rFonts w:ascii="Calibri" w:cs="Calibri" w:eastAsia="Calibri" w:hAnsi="Calibri"/>
-          <w:rtl w:val="0"/>
-        </w:rPr>
-        <w:t xml:space="preserve">Bijlage</w:t>
-      </w:r>
-    </w:p>
-    <w:p>
-      <w:pPr>
-        <w:pBdr/>
-        <w:contextualSpacing w:val="0"/>
-        <w:rPr>
-          <w:rFonts w:ascii="Calibri" w:cs="Calibri" w:eastAsia="Calibri" w:hAnsi="Calibri"/>
-        </w:rPr>
-      </w:pPr>
-      <w:commentRangeStart w:id="3"/>
-      <w:r>
-        <w:rPr>
-          <w:rFonts w:ascii="Calibri" w:cs="Calibri" w:eastAsia="Calibri" w:hAnsi="Calibri"/>
-          <w:rtl w:val="0"/>
-        </w:rPr>
-        <w:t xml:space="preserve">Het python script</w:t>
-      </w:r>
-      <w:commentRangeEnd w:id="3"/>
-      <w:r>
-        <w:commentReference w:id="3"/>
-      </w:r>
-      <w:r>
-        <w:rPr>
-          <w:rtl w:val="0"/>
-        </w:rPr>
+      </w:r>
+    </w:p>
+    <w:p>
+      <w:pPr>
+        <w:pBdr/>
+        <w:contextualSpacing w:val="0"/>
+        <w:rPr/>
+      </w:pPr>
+      <w:r>
+        <w:drawing>
+          <wp:inline distB="114300" distT="114300" distL="114300" distR="114300">
+            <wp:extent cx="2143125" cy="2143125"/>
+            <wp:effectExtent b="0" l="0" r="0" t="0"/>
+            <wp:docPr id="1" name="image01.png"/>
+            <a:graphic>
+              <a:graphicData uri="http://schemas.openxmlformats.org/drawingml/2006/picture">
+                <pic:pic>
+                  <pic:nvPicPr>
+                    <pic:cNvPr id="0" name="image01.png"/>
+                    <pic:cNvPicPr preferRelativeResize="0"/>
+                  </pic:nvPicPr>
+                  <pic:blipFill>
+                    <a:blip r:embed="rId6"/>
+                    <a:srcRect b="0" l="0" r="0" t="0"/>
+                    <a:stretch>
+                      <a:fillRect/>
+                    </a:stretch>
+                  </pic:blipFill>
+                  <pic:spPr>
+                    <a:xfrm>
+                      <a:off x="0" y="0"/>
+                      <a:ext cx="2143125" cy="2143125"/>
+                    </a:xfrm>
+                    <a:prstGeom prst="rect"/>
+                    <a:ln/>
+                  </pic:spPr>
+                </pic:pic>
+              </a:graphicData>
+            </a:graphic>
+          </wp:inline>
+        </w:drawing>
+      </w:r>
+      <w:r>
+        <w:rPr>
+          <w:rtl w:val="0"/>
+        </w:rPr>
+      </w:r>
+    </w:p>
+    <w:p>
+      <w:pPr>
+        <w:pBdr/>
+        <w:contextualSpacing w:val="0"/>
+        <w:rPr>
+          <w:i w:val="1"/>
+        </w:rPr>
+      </w:pPr>
+      <w:r>
+        <w:rPr>
+          <w:i w:val="1"/>
+          <w:rtl w:val="0"/>
+        </w:rPr>
+        <w:t xml:space="preserve">Debug.png (225x225)</w:t>
       </w:r>
     </w:p>
     <w:sectPr>
@@ -2652,7 +3337,7 @@
 
 <file path=word/comments.xml><?xml version="1.0" encoding="utf-8"?>
 <w:comments xmlns:mc="http://schemas.openxmlformats.org/markup-compatibility/2006" xmlns:o="urn:schemas-microsoft-com:office:office" xmlns:r="http://schemas.openxmlformats.org/officeDocument/2006/relationships" xmlns:m="http://schemas.openxmlformats.org/officeDocument/2006/math" xmlns:v="urn:schemas-microsoft-com:vml" xmlns:wp="http://schemas.openxmlformats.org/drawingml/2006/wordprocessingDrawing" xmlns:w10="urn:schemas-microsoft-com:office:word" xmlns:w="http://schemas.openxmlformats.org/wordprocessingml/2006/main" xmlns:wne="http://schemas.microsoft.com/office/word/2006/wordml" xmlns:sl="http://schemas.openxmlformats.org/schemaLibrary/2006/main" xmlns:a="http://schemas.openxmlformats.org/drawingml/2006/main" xmlns:pic="http://schemas.openxmlformats.org/drawingml/2006/picture" xmlns:c="http://schemas.openxmlformats.org/drawingml/2006/chart" xmlns:lc="http://schemas.openxmlformats.org/drawingml/2006/lockedCanvas" xmlns:dgm="http://schemas.openxmlformats.org/drawingml/2006/diagram" xmlns:wps="http://schemas.microsoft.com/office/word/2010/wordprocessingShape" xmlns:wpg="http://schemas.microsoft.com/office/word/2010/wordprocessingGroup">
-  <w:comment w:author="Seseel Lybon" w:id="2" w:date="2017-03-25T23:37:30Z">
+  <w:comment w:author="Seseel Lybon" w:id="0" w:date="2017-04-06T18:21:11Z">
     <w:p>
       <w:pPr>
         <w:keepNext w:val="0"/>
@@ -2690,95 +3375,11 @@
           <w:vertAlign w:val="baseline"/>
           <w:rtl w:val="0"/>
         </w:rPr>
-        <w:t xml:space="preserve">Waarschijnlijk omdat de orginele code openCV AKA de GPU gebruikt.</w:t>
+        <w:t xml:space="preserve">Zondag 13:00 gesprek</w:t>
       </w:r>
     </w:p>
   </w:comment>
-  <w:comment w:author="Seseel Lybon" w:id="0" w:date="2017-03-25T23:37:58Z">
-    <w:p>
-      <w:pPr>
-        <w:keepNext w:val="0"/>
-        <w:keepLines w:val="0"/>
-        <w:widowControl w:val="0"/>
-        <w:pBdr/>
-        <w:spacing w:after="0" w:before="0" w:line="240" w:lineRule="auto"/>
-        <w:ind w:left="0" w:right="0" w:firstLine="0"/>
-        <w:contextualSpacing w:val="0"/>
-        <w:jc w:val="left"/>
-        <w:rPr>
-          <w:rFonts w:ascii="Arial" w:cs="Arial" w:eastAsia="Arial" w:hAnsi="Arial"/>
-          <w:b w:val="0"/>
-          <w:i w:val="0"/>
-          <w:smallCaps w:val="0"/>
-          <w:strike w:val="0"/>
-          <w:color w:val="000000"/>
-          <w:sz w:val="22"/>
-          <w:szCs w:val="22"/>
-          <w:u w:val="none"/>
-          <w:vertAlign w:val="baseline"/>
-        </w:rPr>
-      </w:pPr>
-      <w:r>
-        <w:rPr>
-          <w:rFonts w:ascii="Arial" w:cs="Arial" w:eastAsia="Arial" w:hAnsi="Arial"/>
-          <w:b w:val="0"/>
-          <w:i w:val="0"/>
-          <w:smallCaps w:val="0"/>
-          <w:strike w:val="0"/>
-          <w:color w:val="000000"/>
-          <w:sz w:val="22"/>
-          <w:szCs w:val="22"/>
-          <w:u w:val="none"/>
-          <w:vertAlign w:val="baseline"/>
-          <w:rtl w:val="0"/>
-        </w:rPr>
-        <w:t xml:space="preserve">Geen idee wat die extreme uitslagen veroorzaakt bij de maxima. :/</w:t>
-      </w:r>
-    </w:p>
-  </w:comment>
-  <w:comment w:author="Seseel Lybon" w:id="1" w:date="2017-03-25T23:39:14Z">
-    <w:p>
-      <w:pPr>
-        <w:keepNext w:val="0"/>
-        <w:keepLines w:val="0"/>
-        <w:widowControl w:val="0"/>
-        <w:pBdr/>
-        <w:spacing w:after="0" w:before="0" w:line="240" w:lineRule="auto"/>
-        <w:ind w:left="0" w:right="0" w:firstLine="0"/>
-        <w:contextualSpacing w:val="0"/>
-        <w:jc w:val="left"/>
-        <w:rPr>
-          <w:rFonts w:ascii="Arial" w:cs="Arial" w:eastAsia="Arial" w:hAnsi="Arial"/>
-          <w:b w:val="0"/>
-          <w:i w:val="0"/>
-          <w:smallCaps w:val="0"/>
-          <w:strike w:val="0"/>
-          <w:color w:val="000000"/>
-          <w:sz w:val="22"/>
-          <w:szCs w:val="22"/>
-          <w:u w:val="none"/>
-          <w:vertAlign w:val="baseline"/>
-        </w:rPr>
-      </w:pPr>
-      <w:r>
-        <w:rPr>
-          <w:rFonts w:ascii="Arial" w:cs="Arial" w:eastAsia="Arial" w:hAnsi="Arial"/>
-          <w:b w:val="0"/>
-          <w:i w:val="0"/>
-          <w:smallCaps w:val="0"/>
-          <w:strike w:val="0"/>
-          <w:color w:val="000000"/>
-          <w:sz w:val="22"/>
-          <w:szCs w:val="22"/>
-          <w:u w:val="none"/>
-          <w:vertAlign w:val="baseline"/>
-          <w:rtl w:val="0"/>
-        </w:rPr>
-        <w:t xml:space="preserve">Dit is compleet onlogisch. Maar waarschijnlijk heb je de template code gewoon beter geschreven. :3</w:t>
-      </w:r>
-    </w:p>
-  </w:comment>
-  <w:comment w:author="Seseel Lybon" w:id="3" w:date="2017-03-25T20:25:21Z">
+  <w:comment w:author="Seseel Lybon" w:id="1" w:date="2017-03-25T20:25:21Z">
     <w:p>
       <w:pPr>
         <w:keepNext w:val="0"/>
@@ -3017,5 +3618,24 @@
     <w:tblStylePr w:type="seCell"/>
     <w:tblStylePr w:type="swCell"/>
   </w:style>
+  <w:style w:type="table" w:styleId="Table2">
+    <w:basedOn w:val="TableNormal"/>
+    <w:tblPr>
+      <w:tblStyleRowBandSize w:val="1"/>
+      <w:tblStyleColBandSize w:val="1"/>
+    </w:tblPr>
+    <w:tblStylePr w:type="band1Horz"/>
+    <w:tblStylePr w:type="band1Vert"/>
+    <w:tblStylePr w:type="band2Horz"/>
+    <w:tblStylePr w:type="band2Vert"/>
+    <w:tblStylePr w:type="firstCol"/>
+    <w:tblStylePr w:type="firstRow"/>
+    <w:tblStylePr w:type="lastCol"/>
+    <w:tblStylePr w:type="lastRow"/>
+    <w:tblStylePr w:type="neCell"/>
+    <w:tblStylePr w:type="nwCell"/>
+    <w:tblStylePr w:type="seCell"/>
+    <w:tblStylePr w:type="swCell"/>
+  </w:style>
 </w:styles>
 </file>